--- a/assets/resume_1page.docx
+++ b/assets/resume_1page.docx
@@ -20,10 +20,10 @@
       </w:tblPr>
       <w:tblGrid>
         <w:gridCol w:w="1890"/>
-        <w:gridCol w:w="1708"/>
-        <w:gridCol w:w="3598"/>
-        <w:gridCol w:w="1079"/>
-        <w:gridCol w:w="2525"/>
+        <w:gridCol w:w="6385"/>
+        <w:gridCol w:w="275"/>
+        <w:gridCol w:w="990"/>
+        <w:gridCol w:w="1260"/>
       </w:tblGrid>
       <w:tr>
         <w:tc>
@@ -259,7 +259,7 @@
         <w:tc>
           <w:tcPr>
             <w:tcW w:w="8275" w:type="dxa"/>
-            <w:gridSpan w:val="4"/>
+            <w:gridSpan w:val="2"/>
             <w:tcBorders>
               <w:top w:val="single" w:sz="4" w:space="0" w:color="auto"/>
             </w:tcBorders>
@@ -319,18 +319,34 @@
                 <w:sz w:val="22"/>
                 <w:szCs w:val="22"/>
               </w:rPr>
-              <w:t xml:space="preserve"> @ NewWave Telecom &amp; Technologies, Inc. </w:t>
-            </w:r>
-          </w:p>
-          <w:p>
-            <w:pPr>
-              <w:contextualSpacing/>
-              <w:rPr>
-                <w:rFonts w:ascii="Aparajita" w:hAnsi="Aparajita" w:cs="Aparajita"/>
-                <w:sz w:val="22"/>
-                <w:szCs w:val="22"/>
-              </w:rPr>
-            </w:pPr>
+              <w:t xml:space="preserve"> @ </w:t>
+            </w:r>
+            <w:proofErr w:type="spellStart"/>
+            <w:r>
+              <w:rPr>
+                <w:rFonts w:ascii="Aparajita" w:hAnsi="Aparajita" w:cs="Aparajita"/>
+                <w:sz w:val="22"/>
+                <w:szCs w:val="22"/>
+              </w:rPr>
+              <w:t>NewWave</w:t>
+            </w:r>
+            <w:proofErr w:type="spellEnd"/>
+            <w:r>
+              <w:rPr>
+                <w:rFonts w:ascii="Aparajita" w:hAnsi="Aparajita" w:cs="Aparajita"/>
+                <w:sz w:val="22"/>
+                <w:szCs w:val="22"/>
+              </w:rPr>
+              <w:t xml:space="preserve"> Telecom &amp; Technologies, Inc.</w:t>
+            </w:r>
+            <w:r>
+              <w:rPr>
+                <w:rFonts w:ascii="Aparajita" w:hAnsi="Aparajita" w:cs="Aparajita"/>
+                <w:sz w:val="22"/>
+                <w:szCs w:val="22"/>
+              </w:rPr>
+              <w:t xml:space="preserve">, </w:t>
+            </w:r>
             <w:r>
               <w:rPr>
                 <w:rFonts w:ascii="Aparajita" w:hAnsi="Aparajita" w:cs="Aparajita"/>
@@ -344,6 +360,7 @@
         <w:tc>
           <w:tcPr>
             <w:tcW w:w="2525" w:type="dxa"/>
+            <w:gridSpan w:val="3"/>
             <w:tcBorders>
               <w:top w:val="single" w:sz="4" w:space="0" w:color="auto"/>
             </w:tcBorders>
@@ -404,6 +421,22 @@
               </w:rPr>
               <w:t>Designed the complete system architecture, database schema, and data workflow for our data quality analytics platform.</w:t>
             </w:r>
+            <w:r>
+              <w:rPr>
+                <w:rFonts w:ascii="Aparajita" w:hAnsi="Aparajita" w:cs="Aparajita"/>
+                <w:sz w:val="22"/>
+                <w:szCs w:val="22"/>
+              </w:rPr>
+              <w:t xml:space="preserve"> </w:t>
+            </w:r>
+            <w:r>
+              <w:rPr>
+                <w:rFonts w:ascii="Aparajita" w:hAnsi="Aparajita" w:cs="Aparajita"/>
+                <w:sz w:val="22"/>
+                <w:szCs w:val="22"/>
+              </w:rPr>
+              <w:t>Built the project's cloud infrastructure setup from scratch.</w:t>
+            </w:r>
           </w:p>
           <w:p>
             <w:pPr>
@@ -425,7 +458,57 @@
                 <w:sz w:val="22"/>
                 <w:szCs w:val="22"/>
               </w:rPr>
-              <w:t>Built the project's cloud infrastructure setup from scratch.</w:t>
+              <w:t>Built scripts to process hundreds of millions of healthcare records from the Centers for Medicare &amp; Medicaid.</w:t>
+            </w:r>
+            <w:r>
+              <w:rPr>
+                <w:rFonts w:ascii="Aparajita" w:hAnsi="Aparajita" w:cs="Aparajita"/>
+                <w:sz w:val="22"/>
+                <w:szCs w:val="22"/>
+              </w:rPr>
+              <w:t xml:space="preserve"> </w:t>
+            </w:r>
+            <w:r>
+              <w:rPr>
+                <w:rFonts w:ascii="Aparajita" w:hAnsi="Aparajita" w:cs="Aparajita"/>
+                <w:sz w:val="22"/>
+                <w:szCs w:val="22"/>
+              </w:rPr>
+              <w:t>Created pre-processing scripts for consuming large batches of unstructured customer data.</w:t>
+            </w:r>
+            <w:r>
+              <w:rPr>
+                <w:rFonts w:ascii="Aparajita" w:hAnsi="Aparajita" w:cs="Aparajita"/>
+                <w:sz w:val="22"/>
+                <w:szCs w:val="22"/>
+              </w:rPr>
+              <w:t xml:space="preserve"> </w:t>
+            </w:r>
+            <w:r>
+              <w:rPr>
+                <w:rFonts w:ascii="Aparajita" w:hAnsi="Aparajita" w:cs="Aparajita"/>
+                <w:sz w:val="22"/>
+                <w:szCs w:val="22"/>
+              </w:rPr>
+              <w:t xml:space="preserve">Developed Apache </w:t>
+            </w:r>
+            <w:proofErr w:type="spellStart"/>
+            <w:r>
+              <w:rPr>
+                <w:rFonts w:ascii="Aparajita" w:hAnsi="Aparajita" w:cs="Aparajita"/>
+                <w:sz w:val="22"/>
+                <w:szCs w:val="22"/>
+              </w:rPr>
+              <w:t>PySpark</w:t>
+            </w:r>
+            <w:proofErr w:type="spellEnd"/>
+            <w:r>
+              <w:rPr>
+                <w:rFonts w:ascii="Aparajita" w:hAnsi="Aparajita" w:cs="Aparajita"/>
+                <w:sz w:val="22"/>
+                <w:szCs w:val="22"/>
+              </w:rPr>
+              <w:t xml:space="preserve"> code to compute data quality metrics for customer data.</w:t>
             </w:r>
           </w:p>
           <w:p>
@@ -448,7 +531,7 @@
                 <w:sz w:val="22"/>
                 <w:szCs w:val="22"/>
               </w:rPr>
-              <w:t>Built scripts to process hundreds of millions of healthcare records from the Centers for Medicare &amp; Medicaid.</w:t>
+              <w:t>Created Looker dashboard visualizations with drill-down options that “explains” why the data quality came out to a certain value.</w:t>
             </w:r>
           </w:p>
           <w:p>
@@ -471,7 +554,7 @@
                 <w:sz w:val="22"/>
                 <w:szCs w:val="22"/>
               </w:rPr>
-              <w:t>Created pre-processing scripts for consuming large batches of unstructured customer data.</w:t>
+              <w:t>Due to the lack of large quantities of data, re-designed the machine learning goal of the project into a data quality “Explainable AI” system.</w:t>
             </w:r>
           </w:p>
           <w:p>
@@ -494,7 +577,39 @@
                 <w:sz w:val="22"/>
                 <w:szCs w:val="22"/>
               </w:rPr>
-              <w:t>Developed Apache PySpark code to compute data quality metrics for customer data.</w:t>
+              <w:t>Built a data quality system for State governments that allows them to understand where to improve their upstream data ingestion processes and help</w:t>
+            </w:r>
+            <w:r>
+              <w:rPr>
+                <w:rFonts w:ascii="Aparajita" w:hAnsi="Aparajita" w:cs="Aparajita"/>
+                <w:sz w:val="22"/>
+                <w:szCs w:val="22"/>
+              </w:rPr>
+              <w:t>ed</w:t>
+            </w:r>
+            <w:r>
+              <w:rPr>
+                <w:rFonts w:ascii="Aparajita" w:hAnsi="Aparajita" w:cs="Aparajita"/>
+                <w:sz w:val="22"/>
+                <w:szCs w:val="22"/>
+              </w:rPr>
+              <w:t xml:space="preserve"> them </w:t>
+            </w:r>
+            <w:r>
+              <w:rPr>
+                <w:rFonts w:ascii="Aparajita" w:hAnsi="Aparajita" w:cs="Aparajita"/>
+                <w:sz w:val="22"/>
+                <w:szCs w:val="22"/>
+              </w:rPr>
+              <w:t>observe how that improves their data</w:t>
+            </w:r>
+            <w:r>
+              <w:rPr>
+                <w:rFonts w:ascii="Aparajita" w:hAnsi="Aparajita" w:cs="Aparajita"/>
+                <w:sz w:val="22"/>
+                <w:szCs w:val="22"/>
+              </w:rPr>
+              <w:t xml:space="preserve"> quality over time.</w:t>
             </w:r>
           </w:p>
           <w:p>
@@ -517,107 +632,6 @@
                 <w:sz w:val="22"/>
                 <w:szCs w:val="22"/>
               </w:rPr>
-              <w:t>Created Looker dashboard visualizations with drill-down options that “explains” why the data quality came out to a certain value.</w:t>
-            </w:r>
-          </w:p>
-          <w:p>
-            <w:pPr>
-              <w:pStyle w:val="ListParagraph"/>
-              <w:numPr>
-                <w:ilvl w:val="0"/>
-                <w:numId w:val="1"/>
-              </w:numPr>
-              <w:ind w:left="251" w:hanging="251"/>
-              <w:rPr>
-                <w:rFonts w:ascii="Aparajita" w:hAnsi="Aparajita" w:cs="Aparajita"/>
-                <w:sz w:val="22"/>
-                <w:szCs w:val="22"/>
-              </w:rPr>
-            </w:pPr>
-            <w:r>
-              <w:rPr>
-                <w:rFonts w:ascii="Aparajita" w:hAnsi="Aparajita" w:cs="Aparajita"/>
-                <w:sz w:val="22"/>
-                <w:szCs w:val="22"/>
-              </w:rPr>
-              <w:t>Due to the lack of large quantities of data, re-designed the machine learning goal of the project into a data quality “Explainable AI” system.</w:t>
-            </w:r>
-          </w:p>
-          <w:p>
-            <w:pPr>
-              <w:pStyle w:val="ListParagraph"/>
-              <w:numPr>
-                <w:ilvl w:val="0"/>
-                <w:numId w:val="1"/>
-              </w:numPr>
-              <w:ind w:left="251" w:hanging="251"/>
-              <w:rPr>
-                <w:rFonts w:ascii="Aparajita" w:hAnsi="Aparajita" w:cs="Aparajita"/>
-                <w:sz w:val="22"/>
-                <w:szCs w:val="22"/>
-              </w:rPr>
-            </w:pPr>
-            <w:r>
-              <w:rPr>
-                <w:rFonts w:ascii="Aparajita" w:hAnsi="Aparajita" w:cs="Aparajita"/>
-                <w:sz w:val="22"/>
-                <w:szCs w:val="22"/>
-              </w:rPr>
-              <w:t>Built a data quality system for State governments that allows them to understand where to improve their upstream data ingestion processes and help</w:t>
-            </w:r>
-            <w:r>
-              <w:rPr>
-                <w:rFonts w:ascii="Aparajita" w:hAnsi="Aparajita" w:cs="Aparajita"/>
-                <w:sz w:val="22"/>
-                <w:szCs w:val="22"/>
-              </w:rPr>
-              <w:t>ed</w:t>
-            </w:r>
-            <w:r>
-              <w:rPr>
-                <w:rFonts w:ascii="Aparajita" w:hAnsi="Aparajita" w:cs="Aparajita"/>
-                <w:sz w:val="22"/>
-                <w:szCs w:val="22"/>
-              </w:rPr>
-              <w:t xml:space="preserve"> them </w:t>
-            </w:r>
-            <w:r>
-              <w:rPr>
-                <w:rFonts w:ascii="Aparajita" w:hAnsi="Aparajita" w:cs="Aparajita"/>
-                <w:sz w:val="22"/>
-                <w:szCs w:val="22"/>
-              </w:rPr>
-              <w:t>observe how that improves their data</w:t>
-            </w:r>
-            <w:r>
-              <w:rPr>
-                <w:rFonts w:ascii="Aparajita" w:hAnsi="Aparajita" w:cs="Aparajita"/>
-                <w:sz w:val="22"/>
-                <w:szCs w:val="22"/>
-              </w:rPr>
-              <w:t xml:space="preserve"> quality over time.</w:t>
-            </w:r>
-          </w:p>
-          <w:p>
-            <w:pPr>
-              <w:pStyle w:val="ListParagraph"/>
-              <w:numPr>
-                <w:ilvl w:val="0"/>
-                <w:numId w:val="1"/>
-              </w:numPr>
-              <w:ind w:left="251" w:hanging="251"/>
-              <w:rPr>
-                <w:rFonts w:ascii="Aparajita" w:hAnsi="Aparajita" w:cs="Aparajita"/>
-                <w:sz w:val="22"/>
-                <w:szCs w:val="22"/>
-              </w:rPr>
-            </w:pPr>
-            <w:r>
-              <w:rPr>
-                <w:rFonts w:ascii="Aparajita" w:hAnsi="Aparajita" w:cs="Aparajita"/>
-                <w:sz w:val="22"/>
-                <w:szCs w:val="22"/>
-              </w:rPr>
               <w:t xml:space="preserve">Reduced costs </w:t>
             </w:r>
             <w:r>
@@ -644,6 +658,7 @@
                 <w:ilvl w:val="0"/>
                 <w:numId w:val="7"/>
               </w:numPr>
+              <w:ind w:left="610"/>
               <w:rPr>
                 <w:rFonts w:ascii="Aparajita" w:hAnsi="Aparajita" w:cs="Aparajita"/>
                 <w:sz w:val="22"/>
@@ -666,6 +681,7 @@
                 <w:ilvl w:val="0"/>
                 <w:numId w:val="7"/>
               </w:numPr>
+              <w:ind w:left="610"/>
               <w:rPr>
                 <w:rFonts w:ascii="Aparajita" w:hAnsi="Aparajita" w:cs="Aparajita"/>
                 <w:sz w:val="22"/>
@@ -688,6 +704,7 @@
                 <w:ilvl w:val="0"/>
                 <w:numId w:val="7"/>
               </w:numPr>
+              <w:ind w:left="610"/>
               <w:rPr>
                 <w:rFonts w:ascii="Aparajita" w:hAnsi="Aparajita" w:cs="Aparajita"/>
                 <w:sz w:val="22"/>
@@ -718,6 +735,7 @@
                 <w:ilvl w:val="0"/>
                 <w:numId w:val="7"/>
               </w:numPr>
+              <w:ind w:left="610"/>
               <w:rPr>
                 <w:rFonts w:ascii="Aparajita" w:hAnsi="Aparajita" w:cs="Aparajita"/>
                 <w:sz w:val="22"/>
@@ -763,6 +781,38 @@
               </w:rPr>
               <w:t>Quickly learned new technologies like Apache Airflow, Databricks, and Google Cloud Platform and guided team members in their technology ramp-up for the past 2 years and helped them in setting up data workflows in the cloud.</w:t>
             </w:r>
+            <w:r>
+              <w:rPr>
+                <w:rFonts w:ascii="Aparajita" w:hAnsi="Aparajita" w:cs="Aparajita"/>
+                <w:sz w:val="22"/>
+                <w:szCs w:val="22"/>
+              </w:rPr>
+              <w:t xml:space="preserve"> </w:t>
+            </w:r>
+            <w:r>
+              <w:rPr>
+                <w:rFonts w:ascii="Aparajita" w:hAnsi="Aparajita" w:cs="Aparajita"/>
+                <w:sz w:val="22"/>
+                <w:szCs w:val="22"/>
+              </w:rPr>
+              <w:t>Provided educational expertise and mentoring to junior team members.</w:t>
+            </w:r>
+            <w:r>
+              <w:rPr>
+                <w:rFonts w:ascii="Aparajita" w:hAnsi="Aparajita" w:cs="Aparajita"/>
+                <w:sz w:val="22"/>
+                <w:szCs w:val="22"/>
+              </w:rPr>
+              <w:t xml:space="preserve"> </w:t>
+            </w:r>
+            <w:r>
+              <w:rPr>
+                <w:rFonts w:ascii="Aparajita" w:hAnsi="Aparajita" w:cs="Aparajita"/>
+                <w:sz w:val="22"/>
+                <w:szCs w:val="22"/>
+              </w:rPr>
+              <w:t>Built product feature lists with stakeholders, conducted system design sessions with other architects on the team and led code review meetings.</w:t>
+            </w:r>
           </w:p>
           <w:p>
             <w:pPr>
@@ -784,7 +834,23 @@
                 <w:sz w:val="22"/>
                 <w:szCs w:val="22"/>
               </w:rPr>
-              <w:t>Provided educational expertise and mentoring to junior team members.</w:t>
+              <w:t>Investigated root causes for customer-found defects.</w:t>
+            </w:r>
+            <w:r>
+              <w:rPr>
+                <w:rFonts w:ascii="Aparajita" w:hAnsi="Aparajita" w:cs="Aparajita"/>
+                <w:sz w:val="22"/>
+                <w:szCs w:val="22"/>
+              </w:rPr>
+              <w:t xml:space="preserve"> </w:t>
+            </w:r>
+            <w:r>
+              <w:rPr>
+                <w:rFonts w:ascii="Aparajita" w:hAnsi="Aparajita" w:cs="Aparajita"/>
+                <w:sz w:val="22"/>
+                <w:szCs w:val="22"/>
+              </w:rPr>
+              <w:t>Carried out several customer demonstrations to help sell the product and handled rapid prototyping and solution building for ad-hoc requirements and last-minute feature requests from the customer.</w:t>
             </w:r>
           </w:p>
           <w:p>
@@ -807,69 +873,23 @@
                 <w:sz w:val="22"/>
                 <w:szCs w:val="22"/>
               </w:rPr>
-              <w:t>Built product feature lists with stakeholders, conducted system design sessions with other architects on the team and led code review meetings.</w:t>
-            </w:r>
-          </w:p>
-          <w:p>
-            <w:pPr>
-              <w:pStyle w:val="ListParagraph"/>
-              <w:numPr>
-                <w:ilvl w:val="0"/>
-                <w:numId w:val="8"/>
-              </w:numPr>
-              <w:ind w:left="251" w:hanging="251"/>
-              <w:rPr>
-                <w:rFonts w:ascii="Aparajita" w:hAnsi="Aparajita" w:cs="Aparajita"/>
-                <w:sz w:val="22"/>
-                <w:szCs w:val="22"/>
-              </w:rPr>
-            </w:pPr>
-            <w:r>
-              <w:rPr>
-                <w:rFonts w:ascii="Aparajita" w:hAnsi="Aparajita" w:cs="Aparajita"/>
-                <w:sz w:val="22"/>
-                <w:szCs w:val="22"/>
-              </w:rPr>
-              <w:t>Investigated root causes for customer-found defects.</w:t>
-            </w:r>
-            <w:r>
-              <w:rPr>
-                <w:rFonts w:ascii="Aparajita" w:hAnsi="Aparajita" w:cs="Aparajita"/>
-                <w:sz w:val="22"/>
-                <w:szCs w:val="22"/>
-              </w:rPr>
-              <w:t xml:space="preserve"> </w:t>
-            </w:r>
-            <w:r>
-              <w:rPr>
-                <w:rFonts w:ascii="Aparajita" w:hAnsi="Aparajita" w:cs="Aparajita"/>
-                <w:sz w:val="22"/>
-                <w:szCs w:val="22"/>
-              </w:rPr>
-              <w:t>Carried out several customer demonstrations to help sell the product and handled rapid prototyping and solution building for ad-hoc requirements and last-minute feature requests from the customer.</w:t>
-            </w:r>
-          </w:p>
-          <w:p>
-            <w:pPr>
-              <w:pStyle w:val="ListParagraph"/>
-              <w:numPr>
-                <w:ilvl w:val="0"/>
-                <w:numId w:val="8"/>
-              </w:numPr>
-              <w:ind w:left="251" w:hanging="251"/>
-              <w:rPr>
-                <w:rFonts w:ascii="Aparajita" w:hAnsi="Aparajita" w:cs="Aparajita"/>
-                <w:sz w:val="22"/>
-                <w:szCs w:val="22"/>
-              </w:rPr>
-            </w:pPr>
-            <w:r>
-              <w:rPr>
-                <w:rFonts w:ascii="Aparajita" w:hAnsi="Aparajita" w:cs="Aparajita"/>
-                <w:sz w:val="22"/>
-                <w:szCs w:val="22"/>
-              </w:rPr>
-              <w:t>Advised management, business, and technical staff on the usage of specific technologies like Airflow and Google Cloud Platform.</w:t>
+              <w:t xml:space="preserve">Advised management, business, and technical staff on the usage of specific technologies like </w:t>
+            </w:r>
+            <w:r>
+              <w:rPr>
+                <w:rFonts w:ascii="Aparajita" w:hAnsi="Aparajita" w:cs="Aparajita"/>
+                <w:sz w:val="22"/>
+                <w:szCs w:val="22"/>
+              </w:rPr>
+              <w:t xml:space="preserve">Apache </w:t>
+            </w:r>
+            <w:r>
+              <w:rPr>
+                <w:rFonts w:ascii="Aparajita" w:hAnsi="Aparajita" w:cs="Aparajita"/>
+                <w:sz w:val="22"/>
+                <w:szCs w:val="22"/>
+              </w:rPr>
+              <w:t>Airflow and Google Cloud Platform.</w:t>
             </w:r>
           </w:p>
         </w:tc>
@@ -878,7 +898,7 @@
         <w:tc>
           <w:tcPr>
             <w:tcW w:w="8275" w:type="dxa"/>
-            <w:gridSpan w:val="4"/>
+            <w:gridSpan w:val="2"/>
             <w:tcBorders>
               <w:top w:val="single" w:sz="4" w:space="0" w:color="auto"/>
             </w:tcBorders>
@@ -908,18 +928,34 @@
                 <w:sz w:val="22"/>
                 <w:szCs w:val="22"/>
               </w:rPr>
-              <w:t xml:space="preserve"> @ NewWave Telecom &amp; Technologies, Inc.</w:t>
-            </w:r>
-          </w:p>
-          <w:p>
-            <w:pPr>
-              <w:contextualSpacing/>
-              <w:rPr>
-                <w:rFonts w:ascii="Aparajita" w:hAnsi="Aparajita" w:cs="Aparajita"/>
-                <w:sz w:val="22"/>
-                <w:szCs w:val="22"/>
-              </w:rPr>
-            </w:pPr>
+              <w:t xml:space="preserve"> @ </w:t>
+            </w:r>
+            <w:proofErr w:type="spellStart"/>
+            <w:r>
+              <w:rPr>
+                <w:rFonts w:ascii="Aparajita" w:hAnsi="Aparajita" w:cs="Aparajita"/>
+                <w:sz w:val="22"/>
+                <w:szCs w:val="22"/>
+              </w:rPr>
+              <w:t>NewWave</w:t>
+            </w:r>
+            <w:proofErr w:type="spellEnd"/>
+            <w:r>
+              <w:rPr>
+                <w:rFonts w:ascii="Aparajita" w:hAnsi="Aparajita" w:cs="Aparajita"/>
+                <w:sz w:val="22"/>
+                <w:szCs w:val="22"/>
+              </w:rPr>
+              <w:t xml:space="preserve"> Telecom &amp; Technologies, Inc.</w:t>
+            </w:r>
+            <w:r>
+              <w:rPr>
+                <w:rFonts w:ascii="Aparajita" w:hAnsi="Aparajita" w:cs="Aparajita"/>
+                <w:sz w:val="22"/>
+                <w:szCs w:val="22"/>
+              </w:rPr>
+              <w:t xml:space="preserve">, </w:t>
+            </w:r>
             <w:r>
               <w:rPr>
                 <w:rFonts w:ascii="Aparajita" w:hAnsi="Aparajita" w:cs="Aparajita"/>
@@ -933,6 +969,7 @@
         <w:tc>
           <w:tcPr>
             <w:tcW w:w="2525" w:type="dxa"/>
+            <w:gridSpan w:val="3"/>
             <w:tcBorders>
               <w:top w:val="single" w:sz="4" w:space="0" w:color="auto"/>
             </w:tcBorders>
@@ -991,23 +1028,7 @@
                 <w:sz w:val="22"/>
                 <w:szCs w:val="22"/>
               </w:rPr>
-              <w:t xml:space="preserve">Carried out data visualization tasks using LookML, Matplotlib, and Seaborn to present quality </w:t>
-            </w:r>
-            <w:r>
-              <w:rPr>
-                <w:rFonts w:ascii="Aparajita" w:hAnsi="Aparajita" w:cs="Aparajita"/>
-                <w:sz w:val="22"/>
-                <w:szCs w:val="22"/>
-              </w:rPr>
-              <w:t>measures based on chosen c</w:t>
-            </w:r>
-            <w:r>
-              <w:rPr>
-                <w:rFonts w:ascii="Aparajita" w:hAnsi="Aparajita" w:cs="Aparajita"/>
-                <w:sz w:val="22"/>
-                <w:szCs w:val="22"/>
-              </w:rPr>
-              <w:t>omputation metrics.</w:t>
+              <w:t>Successfully improved computation speed by 10-fold by deploying data analysis workflow in Google Cloud Platform (GCP) clusters and using Apache Spark for quality metrics computations.</w:t>
             </w:r>
           </w:p>
           <w:p>
@@ -1030,7 +1051,7 @@
                 <w:sz w:val="22"/>
                 <w:szCs w:val="22"/>
               </w:rPr>
-              <w:t>Successfully improved computation speed by 10-fold by deploying data analysis workflow in Google Cloud Platform (GCP) clusters and using Apache Spark for quality metrics computations.</w:t>
+              <w:t>Collaborated with the Product Owner and other engineers in creating mechanisms for generating fake training data using Python programming to test out the efficacy of machine learning algorithms used in the project.</w:t>
             </w:r>
           </w:p>
           <w:p>
@@ -1053,29 +1074,6 @@
                 <w:sz w:val="22"/>
                 <w:szCs w:val="22"/>
               </w:rPr>
-              <w:t>Collaborated with the Product Owner and other engineers in creating mechanisms for generating fake training data using Python programming to test out the efficacy of machine learning algorithms used in the project.</w:t>
-            </w:r>
-          </w:p>
-          <w:p>
-            <w:pPr>
-              <w:pStyle w:val="ListParagraph"/>
-              <w:numPr>
-                <w:ilvl w:val="0"/>
-                <w:numId w:val="1"/>
-              </w:numPr>
-              <w:ind w:left="244" w:hanging="180"/>
-              <w:rPr>
-                <w:rFonts w:ascii="Aparajita" w:hAnsi="Aparajita" w:cs="Aparajita"/>
-                <w:sz w:val="22"/>
-                <w:szCs w:val="22"/>
-              </w:rPr>
-            </w:pPr>
-            <w:r>
-              <w:rPr>
-                <w:rFonts w:ascii="Aparajita" w:hAnsi="Aparajita" w:cs="Aparajita"/>
-                <w:sz w:val="22"/>
-                <w:szCs w:val="22"/>
-              </w:rPr>
               <w:t>Carried out necessary DevOps tasks for setting up Big Data Analytics environment by configuring GCP environment to execute Python programs and connected the cloud infrastructure with Looker's dashboards for delivering computed results to be presented to customers.</w:t>
             </w:r>
           </w:p>
@@ -1085,7 +1083,7 @@
         <w:tc>
           <w:tcPr>
             <w:tcW w:w="8275" w:type="dxa"/>
-            <w:gridSpan w:val="4"/>
+            <w:gridSpan w:val="2"/>
             <w:tcBorders>
               <w:top w:val="single" w:sz="4" w:space="0" w:color="auto"/>
             </w:tcBorders>
@@ -1147,16 +1145,14 @@
               </w:rPr>
               <w:t xml:space="preserve"> @ Tata Consultancy Services</w:t>
             </w:r>
-          </w:p>
-          <w:p>
-            <w:pPr>
-              <w:contextualSpacing/>
-              <w:rPr>
-                <w:rFonts w:ascii="Aparajita" w:hAnsi="Aparajita" w:cs="Aparajita"/>
-                <w:sz w:val="22"/>
-                <w:szCs w:val="22"/>
-              </w:rPr>
-            </w:pPr>
+            <w:r>
+              <w:rPr>
+                <w:rFonts w:ascii="Aparajita" w:hAnsi="Aparajita" w:cs="Aparajita"/>
+                <w:sz w:val="22"/>
+                <w:szCs w:val="22"/>
+              </w:rPr>
+              <w:t xml:space="preserve">, </w:t>
+            </w:r>
             <w:r>
               <w:rPr>
                 <w:rFonts w:ascii="Aparajita" w:hAnsi="Aparajita" w:cs="Aparajita"/>
@@ -1170,6 +1166,7 @@
         <w:tc>
           <w:tcPr>
             <w:tcW w:w="2525" w:type="dxa"/>
+            <w:gridSpan w:val="3"/>
             <w:tcBorders>
               <w:top w:val="single" w:sz="4" w:space="0" w:color="auto"/>
             </w:tcBorders>
@@ -1450,24 +1447,6 @@
               <w:contextualSpacing/>
               <w:rPr>
                 <w:rFonts w:ascii="Aparajita" w:hAnsi="Aparajita" w:cs="Aparajita"/>
-                <w:sz w:val="2"/>
-                <w:szCs w:val="2"/>
-              </w:rPr>
-            </w:pPr>
-          </w:p>
-        </w:tc>
-      </w:tr>
-      <w:tr>
-        <w:tc>
-          <w:tcPr>
-            <w:tcW w:w="10800" w:type="dxa"/>
-            <w:gridSpan w:val="5"/>
-          </w:tcPr>
-          <w:p>
-            <w:pPr>
-              <w:contextualSpacing/>
-              <w:rPr>
-                <w:rFonts w:ascii="Aparajita" w:hAnsi="Aparajita" w:cs="Aparajita"/>
                 <w:sz w:val="22"/>
                 <w:szCs w:val="22"/>
               </w:rPr>
@@ -1584,13 +1563,77 @@
                 <w:szCs w:val="22"/>
               </w:rPr>
             </w:pPr>
-            <w:r>
-              <w:rPr>
-                <w:rFonts w:ascii="Aparajita" w:hAnsi="Aparajita" w:cs="Aparajita"/>
-                <w:sz w:val="22"/>
-                <w:szCs w:val="22"/>
-              </w:rPr>
-              <w:t>PyTorch, Sci-kit Learn, Apache Spark, Keras, Tensorflow, Hive, Hadoop, Looker, LookML, OpenCV</w:t>
+            <w:proofErr w:type="spellStart"/>
+            <w:r>
+              <w:rPr>
+                <w:rFonts w:ascii="Aparajita" w:hAnsi="Aparajita" w:cs="Aparajita"/>
+                <w:sz w:val="22"/>
+                <w:szCs w:val="22"/>
+              </w:rPr>
+              <w:t>PyTorch</w:t>
+            </w:r>
+            <w:proofErr w:type="spellEnd"/>
+            <w:r>
+              <w:rPr>
+                <w:rFonts w:ascii="Aparajita" w:hAnsi="Aparajita" w:cs="Aparajita"/>
+                <w:sz w:val="22"/>
+                <w:szCs w:val="22"/>
+              </w:rPr>
+              <w:t xml:space="preserve">, Sci-kit Learn, Apache Spark, </w:t>
+            </w:r>
+            <w:proofErr w:type="spellStart"/>
+            <w:r>
+              <w:rPr>
+                <w:rFonts w:ascii="Aparajita" w:hAnsi="Aparajita" w:cs="Aparajita"/>
+                <w:sz w:val="22"/>
+                <w:szCs w:val="22"/>
+              </w:rPr>
+              <w:t>Keras</w:t>
+            </w:r>
+            <w:proofErr w:type="spellEnd"/>
+            <w:r>
+              <w:rPr>
+                <w:rFonts w:ascii="Aparajita" w:hAnsi="Aparajita" w:cs="Aparajita"/>
+                <w:sz w:val="22"/>
+                <w:szCs w:val="22"/>
+              </w:rPr>
+              <w:t xml:space="preserve">, </w:t>
+            </w:r>
+            <w:proofErr w:type="spellStart"/>
+            <w:r>
+              <w:rPr>
+                <w:rFonts w:ascii="Aparajita" w:hAnsi="Aparajita" w:cs="Aparajita"/>
+                <w:sz w:val="22"/>
+                <w:szCs w:val="22"/>
+              </w:rPr>
+              <w:t>Tensorflow</w:t>
+            </w:r>
+            <w:proofErr w:type="spellEnd"/>
+            <w:r>
+              <w:rPr>
+                <w:rFonts w:ascii="Aparajita" w:hAnsi="Aparajita" w:cs="Aparajita"/>
+                <w:sz w:val="22"/>
+                <w:szCs w:val="22"/>
+              </w:rPr>
+              <w:t xml:space="preserve">, Hive, Hadoop, Looker, </w:t>
+            </w:r>
+            <w:proofErr w:type="spellStart"/>
+            <w:r>
+              <w:rPr>
+                <w:rFonts w:ascii="Aparajita" w:hAnsi="Aparajita" w:cs="Aparajita"/>
+                <w:sz w:val="22"/>
+                <w:szCs w:val="22"/>
+              </w:rPr>
+              <w:t>LookML</w:t>
+            </w:r>
+            <w:proofErr w:type="spellEnd"/>
+            <w:r>
+              <w:rPr>
+                <w:rFonts w:ascii="Aparajita" w:hAnsi="Aparajita" w:cs="Aparajita"/>
+                <w:sz w:val="22"/>
+                <w:szCs w:val="22"/>
+              </w:rPr>
+              <w:t>, OpenCV</w:t>
             </w:r>
           </w:p>
         </w:tc>
@@ -1618,7 +1661,15 @@
                 <w:sz w:val="22"/>
                 <w:szCs w:val="22"/>
               </w:rPr>
-              <w:t>Enterprise tools</w:t>
+              <w:t>T</w:t>
+            </w:r>
+            <w:r>
+              <w:rPr>
+                <w:rFonts w:ascii="Aparajita" w:hAnsi="Aparajita" w:cs="Aparajita"/>
+                <w:sz w:val="22"/>
+                <w:szCs w:val="22"/>
+              </w:rPr>
+              <w:t>ools</w:t>
             </w:r>
           </w:p>
         </w:tc>
@@ -1645,7 +1696,69 @@
                 <w:sz w:val="22"/>
                 <w:szCs w:val="22"/>
               </w:rPr>
-              <w:t>Databricks, Google Cloud Platform, Apache Airflow, Google Dataproc, Google Compute Engine, Google Cloud Storage, Google Cloud SQL, Google Big Query, AWS S3</w:t>
+              <w:t xml:space="preserve">Databricks, Google Cloud Platform, Apache Airflow, Google </w:t>
+            </w:r>
+            <w:proofErr w:type="spellStart"/>
+            <w:r>
+              <w:rPr>
+                <w:rFonts w:ascii="Aparajita" w:hAnsi="Aparajita" w:cs="Aparajita"/>
+                <w:sz w:val="22"/>
+                <w:szCs w:val="22"/>
+              </w:rPr>
+              <w:t>Dataproc</w:t>
+            </w:r>
+            <w:proofErr w:type="spellEnd"/>
+            <w:r>
+              <w:rPr>
+                <w:rFonts w:ascii="Aparajita" w:hAnsi="Aparajita" w:cs="Aparajita"/>
+                <w:sz w:val="22"/>
+                <w:szCs w:val="22"/>
+              </w:rPr>
+              <w:t>, Google Compute Engine, Google Cloud Storage, Google Cloud SQL, Google Big Query, AWS S3</w:t>
+            </w:r>
+            <w:r>
+              <w:rPr>
+                <w:rFonts w:ascii="Aparajita" w:hAnsi="Aparajita" w:cs="Aparajita"/>
+                <w:sz w:val="22"/>
+                <w:szCs w:val="22"/>
+              </w:rPr>
+              <w:t xml:space="preserve">, </w:t>
+            </w:r>
+            <w:proofErr w:type="spellStart"/>
+            <w:r>
+              <w:rPr>
+                <w:rFonts w:ascii="Aparajita" w:hAnsi="Aparajita" w:cs="Aparajita"/>
+                <w:sz w:val="22"/>
+                <w:szCs w:val="22"/>
+              </w:rPr>
+              <w:t>Jupyter</w:t>
+            </w:r>
+            <w:proofErr w:type="spellEnd"/>
+            <w:r>
+              <w:rPr>
+                <w:rFonts w:ascii="Aparajita" w:hAnsi="Aparajita" w:cs="Aparajita"/>
+                <w:sz w:val="22"/>
+                <w:szCs w:val="22"/>
+              </w:rPr>
+              <w:t xml:space="preserve"> Notebook, Google </w:t>
+            </w:r>
+            <w:proofErr w:type="spellStart"/>
+            <w:r>
+              <w:rPr>
+                <w:rFonts w:ascii="Aparajita" w:hAnsi="Aparajita" w:cs="Aparajita"/>
+                <w:sz w:val="22"/>
+                <w:szCs w:val="22"/>
+              </w:rPr>
+              <w:t>Colab</w:t>
+            </w:r>
+            <w:proofErr w:type="spellEnd"/>
+            <w:r>
+              <w:rPr>
+                <w:rFonts w:ascii="Aparajita" w:hAnsi="Aparajita" w:cs="Aparajita"/>
+                <w:sz w:val="22"/>
+                <w:szCs w:val="22"/>
+              </w:rPr>
+              <w:t>, Git</w:t>
             </w:r>
           </w:p>
         </w:tc>
@@ -1673,8 +1786,7 @@
                 <w:sz w:val="22"/>
                 <w:szCs w:val="22"/>
               </w:rPr>
-              <w:lastRenderedPageBreak/>
-              <w:t>Back-end tools</w:t>
+              <w:t>Back-end</w:t>
             </w:r>
           </w:p>
         </w:tc>
@@ -1703,13 +1815,23 @@
               </w:rPr>
               <w:t xml:space="preserve">Google </w:t>
             </w:r>
-            <w:r>
-              <w:rPr>
-                <w:rFonts w:ascii="Aparajita" w:hAnsi="Aparajita" w:cs="Aparajita"/>
-                <w:sz w:val="22"/>
-                <w:szCs w:val="22"/>
-              </w:rPr>
-              <w:t xml:space="preserve">BigQuery Table, </w:t>
+            <w:proofErr w:type="spellStart"/>
+            <w:r>
+              <w:rPr>
+                <w:rFonts w:ascii="Aparajita" w:hAnsi="Aparajita" w:cs="Aparajita"/>
+                <w:sz w:val="22"/>
+                <w:szCs w:val="22"/>
+              </w:rPr>
+              <w:t>BigQuery</w:t>
+            </w:r>
+            <w:proofErr w:type="spellEnd"/>
+            <w:r>
+              <w:rPr>
+                <w:rFonts w:ascii="Aparajita" w:hAnsi="Aparajita" w:cs="Aparajita"/>
+                <w:sz w:val="22"/>
+                <w:szCs w:val="22"/>
+              </w:rPr>
+              <w:t xml:space="preserve"> Table, </w:t>
             </w:r>
             <w:r>
               <w:rPr>
@@ -1718,61 +1840,6 @@
                 <w:szCs w:val="22"/>
               </w:rPr>
               <w:t>Oracle Databases, PostgreSQL, Microsoft SQL Server, MongoDB, JSON</w:t>
-            </w:r>
-          </w:p>
-        </w:tc>
-      </w:tr>
-      <w:tr>
-        <w:tc>
-          <w:tcPr>
-            <w:tcW w:w="1890" w:type="dxa"/>
-            <w:tcBorders>
-              <w:right w:val="single" w:sz="4" w:space="0" w:color="auto"/>
-            </w:tcBorders>
-          </w:tcPr>
-          <w:p>
-            <w:pPr>
-              <w:contextualSpacing/>
-              <w:rPr>
-                <w:rFonts w:ascii="Aparajita" w:hAnsi="Aparajita" w:cs="Aparajita"/>
-                <w:sz w:val="22"/>
-                <w:szCs w:val="22"/>
-              </w:rPr>
-            </w:pPr>
-            <w:r>
-              <w:rPr>
-                <w:rFonts w:ascii="Aparajita" w:hAnsi="Aparajita" w:cs="Aparajita"/>
-                <w:sz w:val="22"/>
-                <w:szCs w:val="22"/>
-              </w:rPr>
-              <w:t>IDEs/Dev tools</w:t>
-            </w:r>
-          </w:p>
-        </w:tc>
-        <w:tc>
-          <w:tcPr>
-            <w:tcW w:w="8910" w:type="dxa"/>
-            <w:gridSpan w:val="4"/>
-            <w:tcBorders>
-              <w:left w:val="single" w:sz="4" w:space="0" w:color="auto"/>
-            </w:tcBorders>
-          </w:tcPr>
-          <w:p>
-            <w:pPr>
-              <w:contextualSpacing/>
-              <w:rPr>
-                <w:rFonts w:ascii="Aparajita" w:hAnsi="Aparajita" w:cs="Aparajita"/>
-                <w:sz w:val="22"/>
-                <w:szCs w:val="22"/>
-              </w:rPr>
-            </w:pPr>
-            <w:r>
-              <w:rPr>
-                <w:rFonts w:ascii="Aparajita" w:hAnsi="Aparajita" w:cs="Aparajita"/>
-                <w:sz w:val="22"/>
-                <w:szCs w:val="22"/>
-              </w:rPr>
-              <w:t>Jupyter Notebook, Google Colab, Git</w:t>
             </w:r>
           </w:p>
         </w:tc>
@@ -1847,25 +1914,38 @@
           <w:tcPr>
             <w:tcW w:w="10800" w:type="dxa"/>
             <w:gridSpan w:val="5"/>
+            <w:tcBorders>
+              <w:top w:val="single" w:sz="4" w:space="0" w:color="auto"/>
+              <w:bottom w:val="single" w:sz="4" w:space="0" w:color="auto"/>
+            </w:tcBorders>
           </w:tcPr>
           <w:p>
             <w:pPr>
               <w:contextualSpacing/>
               <w:rPr>
                 <w:rFonts w:ascii="Aparajita" w:hAnsi="Aparajita" w:cs="Aparajita"/>
-                <w:sz w:val="16"/>
-                <w:szCs w:val="16"/>
-              </w:rPr>
-            </w:pPr>
+                <w:sz w:val="22"/>
+                <w:szCs w:val="22"/>
+              </w:rPr>
+            </w:pPr>
+            <w:r>
+              <w:rPr>
+                <w:rFonts w:ascii="Aparajita" w:hAnsi="Aparajita" w:cs="Aparajita"/>
+                <w:sz w:val="22"/>
+                <w:szCs w:val="22"/>
+              </w:rPr>
+              <w:t>EDUCATION</w:t>
+            </w:r>
           </w:p>
         </w:tc>
       </w:tr>
       <w:tr>
         <w:tc>
           <w:tcPr>
-            <w:tcW w:w="10800" w:type="dxa"/>
-            <w:gridSpan w:val="5"/>
+            <w:tcW w:w="9540" w:type="dxa"/>
+            <w:gridSpan w:val="4"/>
             <w:tcBorders>
+              <w:top w:val="single" w:sz="4" w:space="0" w:color="auto"/>
               <w:bottom w:val="single" w:sz="4" w:space="0" w:color="auto"/>
             </w:tcBorders>
           </w:tcPr>
@@ -1884,7 +1964,52 @@
                 <w:sz w:val="22"/>
                 <w:szCs w:val="22"/>
               </w:rPr>
-              <w:t>EDUCATION</w:t>
+              <w:t xml:space="preserve">Udacity </w:t>
+            </w:r>
+            <w:r>
+              <w:rPr>
+                <w:rFonts w:ascii="Aparajita" w:hAnsi="Aparajita" w:cs="Aparajita"/>
+                <w:b/>
+                <w:bCs/>
+                <w:sz w:val="22"/>
+                <w:szCs w:val="22"/>
+              </w:rPr>
+              <w:t>Nanodegree</w:t>
+            </w:r>
+            <w:r>
+              <w:rPr>
+                <w:rFonts w:ascii="Aparajita" w:hAnsi="Aparajita" w:cs="Aparajita"/>
+                <w:sz w:val="22"/>
+                <w:szCs w:val="22"/>
+              </w:rPr>
+              <w:t>: Deep Learning</w:t>
+            </w:r>
+          </w:p>
+        </w:tc>
+        <w:tc>
+          <w:tcPr>
+            <w:tcW w:w="1260" w:type="dxa"/>
+            <w:tcBorders>
+              <w:top w:val="single" w:sz="4" w:space="0" w:color="auto"/>
+              <w:bottom w:val="single" w:sz="4" w:space="0" w:color="auto"/>
+            </w:tcBorders>
+          </w:tcPr>
+          <w:p>
+            <w:pPr>
+              <w:contextualSpacing/>
+              <w:rPr>
+                <w:rFonts w:ascii="Aparajita" w:hAnsi="Aparajita" w:cs="Aparajita"/>
+                <w:sz w:val="22"/>
+                <w:szCs w:val="22"/>
+              </w:rPr>
+            </w:pPr>
+            <w:r>
+              <w:rPr>
+                <w:rFonts w:ascii="Aparajita" w:hAnsi="Aparajita" w:cs="Aparajita"/>
+                <w:sz w:val="22"/>
+                <w:szCs w:val="22"/>
+              </w:rPr>
+              <w:t>October 2021</w:t>
             </w:r>
           </w:p>
         </w:tc>
@@ -1892,9 +2017,10 @@
       <w:tr>
         <w:tc>
           <w:tcPr>
-            <w:tcW w:w="7196" w:type="dxa"/>
+            <w:tcW w:w="8550" w:type="dxa"/>
             <w:gridSpan w:val="3"/>
             <w:tcBorders>
+              <w:top w:val="single" w:sz="4" w:space="0" w:color="auto"/>
               <w:bottom w:val="single" w:sz="4" w:space="0" w:color="auto"/>
             </w:tcBorders>
           </w:tcPr>
@@ -1907,50 +2033,79 @@
                 <w:szCs w:val="22"/>
               </w:rPr>
             </w:pPr>
-            <w:r>
-              <w:rPr>
-                <w:rFonts w:ascii="Aparajita" w:hAnsi="Aparajita" w:cs="Aparajita"/>
-                <w:sz w:val="22"/>
-                <w:szCs w:val="22"/>
-              </w:rPr>
-              <w:t>Udacity Nanodegree: Deep Learning</w:t>
+            <w:proofErr w:type="gramStart"/>
+            <w:r>
+              <w:rPr>
+                <w:rFonts w:ascii="Aparajita" w:hAnsi="Aparajita" w:cs="Aparajita"/>
+                <w:b/>
+                <w:bCs/>
+                <w:sz w:val="22"/>
+                <w:szCs w:val="22"/>
+              </w:rPr>
+              <w:t>Master’s</w:t>
+            </w:r>
+            <w:proofErr w:type="gramEnd"/>
+            <w:r>
+              <w:rPr>
+                <w:rFonts w:ascii="Aparajita" w:hAnsi="Aparajita" w:cs="Aparajita"/>
+                <w:sz w:val="22"/>
+                <w:szCs w:val="22"/>
+              </w:rPr>
+              <w:t xml:space="preserve"> in Data Science @ University of Maryland, Baltimore County, Baltimore, MD, USA</w:t>
             </w:r>
           </w:p>
         </w:tc>
         <w:tc>
           <w:tcPr>
-            <w:tcW w:w="3604" w:type="dxa"/>
-            <w:gridSpan w:val="2"/>
+            <w:tcW w:w="990" w:type="dxa"/>
             <w:tcBorders>
+              <w:top w:val="single" w:sz="4" w:space="0" w:color="auto"/>
               <w:bottom w:val="single" w:sz="4" w:space="0" w:color="auto"/>
             </w:tcBorders>
           </w:tcPr>
           <w:p>
             <w:pPr>
-              <w:ind w:right="-30"/>
               <w:contextualSpacing/>
-              <w:jc w:val="right"/>
-              <w:rPr>
-                <w:rFonts w:ascii="Aparajita" w:hAnsi="Aparajita" w:cs="Aparajita"/>
-                <w:sz w:val="22"/>
-                <w:szCs w:val="22"/>
-              </w:rPr>
-            </w:pPr>
-            <w:r>
-              <w:rPr>
-                <w:rFonts w:ascii="Aparajita" w:hAnsi="Aparajita" w:cs="Aparajita"/>
-                <w:sz w:val="22"/>
-                <w:szCs w:val="22"/>
-              </w:rPr>
-              <w:t xml:space="preserve">October </w:t>
-            </w:r>
-            <w:r>
-              <w:rPr>
-                <w:rFonts w:ascii="Aparajita" w:hAnsi="Aparajita" w:cs="Aparajita"/>
-                <w:sz w:val="22"/>
-                <w:szCs w:val="22"/>
-              </w:rPr>
-              <w:t>2021</w:t>
+              <w:rPr>
+                <w:rFonts w:ascii="Aparajita" w:hAnsi="Aparajita" w:cs="Aparajita"/>
+                <w:sz w:val="22"/>
+                <w:szCs w:val="22"/>
+              </w:rPr>
+            </w:pPr>
+            <w:r>
+              <w:rPr>
+                <w:rFonts w:ascii="Aparajita" w:hAnsi="Aparajita" w:cs="Aparajita"/>
+                <w:sz w:val="22"/>
+                <w:szCs w:val="22"/>
+              </w:rPr>
+              <w:t>GPA: 4.0</w:t>
+            </w:r>
+          </w:p>
+        </w:tc>
+        <w:tc>
+          <w:tcPr>
+            <w:tcW w:w="1260" w:type="dxa"/>
+            <w:tcBorders>
+              <w:top w:val="single" w:sz="4" w:space="0" w:color="auto"/>
+              <w:bottom w:val="single" w:sz="4" w:space="0" w:color="auto"/>
+            </w:tcBorders>
+          </w:tcPr>
+          <w:p>
+            <w:pPr>
+              <w:contextualSpacing/>
+              <w:rPr>
+                <w:rFonts w:ascii="Aparajita" w:hAnsi="Aparajita" w:cs="Aparajita"/>
+                <w:sz w:val="22"/>
+                <w:szCs w:val="22"/>
+              </w:rPr>
+            </w:pPr>
+            <w:r>
+              <w:rPr>
+                <w:rFonts w:ascii="Aparajita" w:hAnsi="Aparajita" w:cs="Aparajita"/>
+                <w:sz w:val="22"/>
+                <w:szCs w:val="22"/>
+              </w:rPr>
+              <w:t>2019 – 2020</w:t>
             </w:r>
           </w:p>
         </w:tc>
@@ -1958,45 +2113,15 @@
       <w:tr>
         <w:tc>
           <w:tcPr>
-            <w:tcW w:w="10800" w:type="dxa"/>
-            <w:gridSpan w:val="5"/>
+            <w:tcW w:w="8550" w:type="dxa"/>
+            <w:gridSpan w:val="3"/>
             <w:tcBorders>
               <w:top w:val="single" w:sz="4" w:space="0" w:color="auto"/>
-            </w:tcBorders>
-          </w:tcPr>
-          <w:p>
-            <w:pPr>
-              <w:ind w:right="-30"/>
-              <w:contextualSpacing/>
-              <w:rPr>
-                <w:rFonts w:ascii="Aparajita" w:hAnsi="Aparajita" w:cs="Aparajita"/>
-                <w:sz w:val="22"/>
-                <w:szCs w:val="22"/>
-              </w:rPr>
-            </w:pPr>
-            <w:r>
-              <w:rPr>
-                <w:rFonts w:ascii="Aparajita" w:hAnsi="Aparajita" w:cs="Aparajita"/>
-                <w:sz w:val="22"/>
-                <w:szCs w:val="22"/>
-              </w:rPr>
-              <w:t>University of Maryland, Baltimore County (UMBC), Baltimore, MD, USA</w:t>
-            </w:r>
-          </w:p>
-        </w:tc>
-      </w:tr>
-      <w:tr>
-        <w:tc>
-          <w:tcPr>
-            <w:tcW w:w="3598" w:type="dxa"/>
-            <w:gridSpan w:val="2"/>
-            <w:tcBorders>
               <w:bottom w:val="single" w:sz="4" w:space="0" w:color="auto"/>
             </w:tcBorders>
           </w:tcPr>
           <w:p>
             <w:pPr>
-              <w:ind w:right="-30"/>
               <w:contextualSpacing/>
               <w:rPr>
                 <w:rFonts w:ascii="Aparajita" w:hAnsi="Aparajita" w:cs="Aparajita"/>
@@ -2004,169 +2129,66 @@
                 <w:szCs w:val="22"/>
               </w:rPr>
             </w:pPr>
-            <w:r>
-              <w:rPr>
-                <w:rFonts w:ascii="Aparajita" w:hAnsi="Aparajita" w:cs="Aparajita"/>
-                <w:sz w:val="22"/>
-                <w:szCs w:val="22"/>
-              </w:rPr>
-              <w:t>Master’s in Data Science</w:t>
+            <w:proofErr w:type="gramStart"/>
+            <w:r>
+              <w:rPr>
+                <w:rFonts w:ascii="Aparajita" w:hAnsi="Aparajita" w:cs="Aparajita"/>
+                <w:b/>
+                <w:bCs/>
+                <w:sz w:val="22"/>
+                <w:szCs w:val="22"/>
+              </w:rPr>
+              <w:t>Bachelor’s</w:t>
+            </w:r>
+            <w:proofErr w:type="gramEnd"/>
+            <w:r>
+              <w:rPr>
+                <w:rFonts w:ascii="Aparajita" w:hAnsi="Aparajita" w:cs="Aparajita"/>
+                <w:sz w:val="22"/>
+                <w:szCs w:val="22"/>
+              </w:rPr>
+              <w:t xml:space="preserve"> in Computer Science @ West Bengal University of Technology, Kolkata, India</w:t>
             </w:r>
           </w:p>
         </w:tc>
         <w:tc>
           <w:tcPr>
-            <w:tcW w:w="3598" w:type="dxa"/>
+            <w:tcW w:w="990" w:type="dxa"/>
             <w:tcBorders>
+              <w:top w:val="single" w:sz="4" w:space="0" w:color="auto"/>
               <w:bottom w:val="single" w:sz="4" w:space="0" w:color="auto"/>
             </w:tcBorders>
           </w:tcPr>
           <w:p>
             <w:pPr>
               <w:contextualSpacing/>
-              <w:jc w:val="center"/>
-              <w:rPr>
-                <w:rFonts w:ascii="Aparajita" w:hAnsi="Aparajita" w:cs="Aparajita"/>
-                <w:sz w:val="22"/>
-                <w:szCs w:val="22"/>
-              </w:rPr>
-            </w:pPr>
-            <w:r>
-              <w:rPr>
-                <w:rFonts w:ascii="Aparajita" w:hAnsi="Aparajita" w:cs="Aparajita"/>
-                <w:sz w:val="22"/>
-                <w:szCs w:val="22"/>
-              </w:rPr>
-              <w:t>GPA: 4.0</w:t>
+              <w:rPr>
+                <w:rFonts w:ascii="Aparajita" w:hAnsi="Aparajita" w:cs="Aparajita"/>
+                <w:sz w:val="22"/>
+                <w:szCs w:val="22"/>
+              </w:rPr>
+            </w:pPr>
+            <w:r>
+              <w:rPr>
+                <w:rFonts w:ascii="Aparajita" w:hAnsi="Aparajita" w:cs="Aparajita"/>
+                <w:sz w:val="22"/>
+                <w:szCs w:val="22"/>
+              </w:rPr>
+              <w:t>GPA: 3.5</w:t>
             </w:r>
           </w:p>
         </w:tc>
         <w:tc>
           <w:tcPr>
-            <w:tcW w:w="3604" w:type="dxa"/>
-            <w:gridSpan w:val="2"/>
+            <w:tcW w:w="1260" w:type="dxa"/>
             <w:tcBorders>
+              <w:top w:val="single" w:sz="4" w:space="0" w:color="auto"/>
               <w:bottom w:val="single" w:sz="4" w:space="0" w:color="auto"/>
             </w:tcBorders>
           </w:tcPr>
           <w:p>
             <w:pPr>
-              <w:ind w:right="-30"/>
               <w:contextualSpacing/>
-              <w:jc w:val="right"/>
-              <w:rPr>
-                <w:rFonts w:ascii="Aparajita" w:hAnsi="Aparajita" w:cs="Aparajita"/>
-                <w:sz w:val="22"/>
-                <w:szCs w:val="22"/>
-              </w:rPr>
-            </w:pPr>
-            <w:r>
-              <w:rPr>
-                <w:rFonts w:ascii="Aparajita" w:hAnsi="Aparajita" w:cs="Aparajita"/>
-                <w:sz w:val="22"/>
-                <w:szCs w:val="22"/>
-              </w:rPr>
-              <w:t>2019 – 2020</w:t>
-            </w:r>
-          </w:p>
-        </w:tc>
-      </w:tr>
-      <w:tr>
-        <w:tc>
-          <w:tcPr>
-            <w:tcW w:w="10800" w:type="dxa"/>
-            <w:gridSpan w:val="5"/>
-            <w:tcBorders>
-              <w:top w:val="single" w:sz="4" w:space="0" w:color="auto"/>
-            </w:tcBorders>
-          </w:tcPr>
-          <w:p>
-            <w:pPr>
-              <w:contextualSpacing/>
-              <w:rPr>
-                <w:rFonts w:ascii="Aparajita" w:hAnsi="Aparajita" w:cs="Aparajita"/>
-                <w:sz w:val="22"/>
-                <w:szCs w:val="22"/>
-              </w:rPr>
-            </w:pPr>
-            <w:r>
-              <w:rPr>
-                <w:rFonts w:ascii="Aparajita" w:hAnsi="Aparajita" w:cs="Aparajita"/>
-                <w:sz w:val="22"/>
-                <w:szCs w:val="22"/>
-              </w:rPr>
-              <w:t>West Bengal University of Technology, Kolkata, India</w:t>
-            </w:r>
-          </w:p>
-        </w:tc>
-      </w:tr>
-      <w:tr>
-        <w:tc>
-          <w:tcPr>
-            <w:tcW w:w="3598" w:type="dxa"/>
-            <w:gridSpan w:val="2"/>
-            <w:tcBorders>
-              <w:bottom w:val="single" w:sz="4" w:space="0" w:color="auto"/>
-            </w:tcBorders>
-          </w:tcPr>
-          <w:p>
-            <w:pPr>
-              <w:contextualSpacing/>
-              <w:rPr>
-                <w:rFonts w:ascii="Aparajita" w:hAnsi="Aparajita" w:cs="Aparajita"/>
-                <w:sz w:val="22"/>
-                <w:szCs w:val="22"/>
-              </w:rPr>
-            </w:pPr>
-            <w:r>
-              <w:rPr>
-                <w:rFonts w:ascii="Aparajita" w:hAnsi="Aparajita" w:cs="Aparajita"/>
-                <w:sz w:val="22"/>
-                <w:szCs w:val="22"/>
-              </w:rPr>
-              <w:t>Bachelor’s in Computer Science</w:t>
-            </w:r>
-          </w:p>
-        </w:tc>
-        <w:tc>
-          <w:tcPr>
-            <w:tcW w:w="3598" w:type="dxa"/>
-            <w:tcBorders>
-              <w:bottom w:val="single" w:sz="4" w:space="0" w:color="auto"/>
-            </w:tcBorders>
-          </w:tcPr>
-          <w:p>
-            <w:pPr>
-              <w:contextualSpacing/>
-              <w:jc w:val="center"/>
-              <w:rPr>
-                <w:rFonts w:ascii="Aparajita" w:hAnsi="Aparajita" w:cs="Aparajita"/>
-                <w:sz w:val="22"/>
-                <w:szCs w:val="22"/>
-              </w:rPr>
-            </w:pPr>
-            <w:r>
-              <w:rPr>
-                <w:rFonts w:ascii="Aparajita" w:hAnsi="Aparajita" w:cs="Aparajita"/>
-                <w:sz w:val="22"/>
-                <w:szCs w:val="22"/>
-              </w:rPr>
-              <w:t>GPA: 3.5</w:t>
-            </w:r>
-          </w:p>
-        </w:tc>
-        <w:tc>
-          <w:tcPr>
-            <w:tcW w:w="3604" w:type="dxa"/>
-            <w:gridSpan w:val="2"/>
-            <w:tcBorders>
-              <w:bottom w:val="single" w:sz="4" w:space="0" w:color="auto"/>
-            </w:tcBorders>
-          </w:tcPr>
-          <w:p>
-            <w:pPr>
-              <w:contextualSpacing/>
-              <w:jc w:val="right"/>
               <w:rPr>
                 <w:rFonts w:ascii="Aparajita" w:hAnsi="Aparajita" w:cs="Aparajita"/>
                 <w:sz w:val="22"/>
@@ -2181,27 +2203,6 @@
               </w:rPr>
               <w:t>2006 – 2010</w:t>
             </w:r>
-          </w:p>
-        </w:tc>
-      </w:tr>
-      <w:tr>
-        <w:tc>
-          <w:tcPr>
-            <w:tcW w:w="10800" w:type="dxa"/>
-            <w:gridSpan w:val="5"/>
-            <w:tcBorders>
-              <w:top w:val="single" w:sz="4" w:space="0" w:color="auto"/>
-            </w:tcBorders>
-          </w:tcPr>
-          <w:p>
-            <w:pPr>
-              <w:contextualSpacing/>
-              <w:rPr>
-                <w:rFonts w:ascii="Aparajita" w:hAnsi="Aparajita" w:cs="Aparajita"/>
-                <w:sz w:val="16"/>
-                <w:szCs w:val="16"/>
-              </w:rPr>
-            </w:pPr>
           </w:p>
         </w:tc>
       </w:tr>
@@ -2215,14 +2216,25 @@
         <w:rPr>
           <w:rFonts w:ascii="Aparajita" w:hAnsi="Aparajita" w:cs="Aparajita"/>
           <w:color w:val="000000" w:themeColor="text1"/>
-          <w:sz w:val="2"/>
-          <w:szCs w:val="2"/>
+          <w:sz w:val="22"/>
+          <w:szCs w:val="22"/>
+        </w:rPr>
+      </w:pPr>
+    </w:p>
+    <w:p>
+      <w:pPr>
+        <w:contextualSpacing/>
+        <w:rPr>
+          <w:rFonts w:ascii="Aparajita" w:eastAsia="Times New Roman" w:hAnsi="Aparajita" w:cs="Aparajita"/>
+          <w:color w:val="000000" w:themeColor="text1"/>
+          <w:sz w:val="22"/>
+          <w:szCs w:val="22"/>
         </w:rPr>
       </w:pPr>
     </w:p>
     <w:sectPr>
       <w:pgSz w:w="12240" w:h="15840"/>
-      <w:pgMar w:top="720" w:right="720" w:bottom="720" w:left="720" w:header="720" w:footer="720" w:gutter="0"/>
+      <w:pgMar w:top="360" w:right="720" w:bottom="360" w:left="720" w:header="720" w:footer="720" w:gutter="0"/>
       <w:cols w:space="720"/>
       <w:docGrid w:linePitch="360"/>
     </w:sectPr>
@@ -3789,6 +3801,22 @@
     <w:basedOn w:val="DefaultParagraphFont"/>
     <w:rsid w:val="001E44DD"/>
   </w:style>
+  <w:style w:type="table" w:styleId="TableGridLight">
+    <w:name w:val="Grid Table Light"/>
+    <w:basedOn w:val="TableNormal"/>
+    <w:uiPriority w:val="40"/>
+    <w:rsid w:val="008D4804"/>
+    <w:tblPr>
+      <w:tblBorders>
+        <w:top w:val="single" w:sz="4" w:space="0" w:color="BFBFBF" w:themeColor="background1" w:themeShade="BF"/>
+        <w:left w:val="single" w:sz="4" w:space="0" w:color="BFBFBF" w:themeColor="background1" w:themeShade="BF"/>
+        <w:bottom w:val="single" w:sz="4" w:space="0" w:color="BFBFBF" w:themeColor="background1" w:themeShade="BF"/>
+        <w:right w:val="single" w:sz="4" w:space="0" w:color="BFBFBF" w:themeColor="background1" w:themeShade="BF"/>
+        <w:insideH w:val="single" w:sz="4" w:space="0" w:color="BFBFBF" w:themeColor="background1" w:themeShade="BF"/>
+        <w:insideV w:val="single" w:sz="4" w:space="0" w:color="BFBFBF" w:themeColor="background1" w:themeShade="BF"/>
+      </w:tblBorders>
+    </w:tblPr>
+  </w:style>
 </w:styles>
 </file>
 

--- a/assets/resume_1page.docx
+++ b/assets/resume_1page.docx
@@ -345,15 +345,7 @@
                 <w:sz w:val="22"/>
                 <w:szCs w:val="22"/>
               </w:rPr>
-              <w:t xml:space="preserve">, </w:t>
-            </w:r>
-            <w:r>
-              <w:rPr>
-                <w:rFonts w:ascii="Aparajita" w:hAnsi="Aparajita" w:cs="Aparajita"/>
-                <w:sz w:val="22"/>
-                <w:szCs w:val="22"/>
-              </w:rPr>
-              <w:t>Windsor Mill, MD, USA</w:t>
+              <w:t>, Windsor Mill, MD, USA</w:t>
             </w:r>
           </w:p>
         </w:tc>
@@ -419,7 +411,35 @@
                 <w:sz w:val="22"/>
                 <w:szCs w:val="22"/>
               </w:rPr>
-              <w:t>Designed the complete system architecture, database schema, and data workflow for our data quality analytics platform.</w:t>
+              <w:t xml:space="preserve">Designed the complete system architecture, database schema, and data workflow for </w:t>
+            </w:r>
+            <w:r>
+              <w:rPr>
+                <w:rFonts w:ascii="Aparajita" w:hAnsi="Aparajita" w:cs="Aparajita"/>
+                <w:sz w:val="22"/>
+                <w:szCs w:val="22"/>
+              </w:rPr>
+              <w:t xml:space="preserve">the </w:t>
+            </w:r>
+            <w:hyperlink r:id="rId7" w:history="1">
+              <w:r>
+                <w:rPr>
+                  <w:rStyle w:val="Hyperlink"/>
+                  <w:rFonts w:ascii="Aparajita" w:hAnsi="Aparajita" w:cs="Aparajita"/>
+                  <w:sz w:val="22"/>
+                  <w:szCs w:val="22"/>
+                  <w:u w:val="none"/>
+                </w:rPr>
+                <w:t>Imersis</w:t>
+              </w:r>
+            </w:hyperlink>
+            <w:r>
+              <w:rPr>
+                <w:rFonts w:ascii="Aparajita" w:hAnsi="Aparajita" w:cs="Aparajita"/>
+                <w:sz w:val="22"/>
+                <w:szCs w:val="22"/>
+              </w:rPr>
+              <w:t xml:space="preserve"> data quality analytics platform.</w:t>
             </w:r>
             <w:r>
               <w:rPr>
@@ -954,15 +974,7 @@
                 <w:sz w:val="22"/>
                 <w:szCs w:val="22"/>
               </w:rPr>
-              <w:t xml:space="preserve">, </w:t>
-            </w:r>
-            <w:r>
-              <w:rPr>
-                <w:rFonts w:ascii="Aparajita" w:hAnsi="Aparajita" w:cs="Aparajita"/>
-                <w:sz w:val="22"/>
-                <w:szCs w:val="22"/>
-              </w:rPr>
-              <w:t>Windsor Mill, MD, USA</w:t>
+              <w:t>, Windsor Mill, MD, USA</w:t>
             </w:r>
           </w:p>
         </w:tc>
@@ -1151,15 +1163,7 @@
                 <w:sz w:val="22"/>
                 <w:szCs w:val="22"/>
               </w:rPr>
-              <w:t xml:space="preserve">, </w:t>
-            </w:r>
-            <w:r>
-              <w:rPr>
-                <w:rFonts w:ascii="Aparajita" w:hAnsi="Aparajita" w:cs="Aparajita"/>
-                <w:sz w:val="22"/>
-                <w:szCs w:val="22"/>
-              </w:rPr>
-              <w:t>Kolkata, India</w:t>
+              <w:t>, Kolkata, India</w:t>
             </w:r>
           </w:p>
         </w:tc>
